--- a/report.docx
+++ b/report.docx
@@ -13,10 +13,13 @@
     <w:p/>
     <w:p>
       <w:r>
+        <w:rPr>
+          <w:noProof/>
+        </w:rPr>
         <w:drawing>
-          <wp:inline distT="0" distB="0" distL="0" distR="0" wp14:anchorId="6EA2AD56" wp14:editId="4061742E">
-            <wp:extent cx="5943600" cy="3152775"/>
-            <wp:effectExtent l="0" t="0" r="0" b="9525"/>
+          <wp:inline distT="0" distB="0" distL="0" distR="0" wp14:anchorId="7738DF55" wp14:editId="056B5C3D">
+            <wp:extent cx="5943600" cy="3157855"/>
+            <wp:effectExtent l="0" t="0" r="0" b="4445"/>
             <wp:docPr id="1" name="Picture 1"/>
             <wp:cNvGraphicFramePr>
               <a:graphicFrameLocks xmlns:a="http://schemas.openxmlformats.org/drawingml/2006/main" noChangeAspect="1"/>
@@ -37,7 +40,7 @@
                   <pic:spPr>
                     <a:xfrm>
                       <a:off x="0" y="0"/>
-                      <a:ext cx="5943600" cy="3152775"/>
+                      <a:ext cx="5943600" cy="3157855"/>
                     </a:xfrm>
                     <a:prstGeom prst="rect">
                       <a:avLst/>
@@ -49,72 +52,49 @@
           </wp:inline>
         </w:drawing>
       </w:r>
+    </w:p>
+    <w:p>
+      <w:pPr>
+        <w:rPr>
+          <w:rFonts w:ascii="Helvetica" w:hAnsi="Helvetica" w:cs="Helvetica"/>
+          <w:color w:val="2D3B45"/>
+          <w:shd w:val="clear" w:color="auto" w:fill="FFFFFF"/>
+        </w:rPr>
+      </w:pPr>
+      <w:r>
+        <w:rPr>
+          <w:rFonts w:ascii="Helvetica" w:hAnsi="Helvetica" w:cs="Helvetica"/>
+          <w:color w:val="2D3B45"/>
+          <w:shd w:val="clear" w:color="auto" w:fill="FFFFFF"/>
+        </w:rPr>
+        <w:t xml:space="preserve">Additional Features </w:t>
+      </w:r>
+    </w:p>
+    <w:p>
+      <w:pPr>
+        <w:rPr>
+          <w:rFonts w:ascii="Helvetica" w:hAnsi="Helvetica" w:cs="Helvetica"/>
+          <w:color w:val="2D3B45"/>
+          <w:shd w:val="clear" w:color="auto" w:fill="FFFFFF"/>
+        </w:rPr>
+      </w:pPr>
+      <w:r>
+        <w:rPr>
+          <w:rFonts w:ascii="Helvetica" w:hAnsi="Helvetica" w:cs="Helvetica"/>
+          <w:color w:val="2D3B45"/>
+          <w:shd w:val="clear" w:color="auto" w:fill="FFFFFF"/>
+        </w:rPr>
+        <w:t>I also created feedback page as dynamic</w:t>
+      </w:r>
       <w:bookmarkStart w:id="0" w:name="_GoBack"/>
       <w:bookmarkEnd w:id="0"/>
-    </w:p>
-    <w:p>
-      <w:pPr>
-        <w:rPr>
-          <w:rFonts w:ascii="Helvetica" w:hAnsi="Helvetica" w:cs="Helvetica"/>
-          <w:color w:val="2D3B45"/>
-          <w:shd w:val="clear" w:color="auto" w:fill="FFFFFF"/>
-        </w:rPr>
-      </w:pPr>
       <w:r>
         <w:rPr>
           <w:rFonts w:ascii="Helvetica" w:hAnsi="Helvetica" w:cs="Helvetica"/>
           <w:color w:val="2D3B45"/>
           <w:shd w:val="clear" w:color="auto" w:fill="FFFFFF"/>
         </w:rPr>
-        <w:t>A</w:t>
-      </w:r>
-      <w:r>
-        <w:rPr>
-          <w:rFonts w:ascii="Helvetica" w:hAnsi="Helvetica" w:cs="Helvetica"/>
-          <w:color w:val="2D3B45"/>
-          <w:shd w:val="clear" w:color="auto" w:fill="FFFFFF"/>
-        </w:rPr>
-        <w:t xml:space="preserve">dditional </w:t>
-      </w:r>
-      <w:r>
-        <w:rPr>
-          <w:rFonts w:ascii="Helvetica" w:hAnsi="Helvetica" w:cs="Helvetica"/>
-          <w:color w:val="2D3B45"/>
-          <w:shd w:val="clear" w:color="auto" w:fill="FFFFFF"/>
-        </w:rPr>
-        <w:t>F</w:t>
-      </w:r>
-      <w:r>
-        <w:rPr>
-          <w:rFonts w:ascii="Helvetica" w:hAnsi="Helvetica" w:cs="Helvetica"/>
-          <w:color w:val="2D3B45"/>
-          <w:shd w:val="clear" w:color="auto" w:fill="FFFFFF"/>
-        </w:rPr>
-        <w:t>eatures</w:t>
-      </w:r>
-      <w:r>
-        <w:rPr>
-          <w:rFonts w:ascii="Helvetica" w:hAnsi="Helvetica" w:cs="Helvetica"/>
-          <w:color w:val="2D3B45"/>
-          <w:shd w:val="clear" w:color="auto" w:fill="FFFFFF"/>
-        </w:rPr>
-        <w:t xml:space="preserve"> </w:t>
-      </w:r>
-      <w:r>
-        <w:rPr>
-          <w:rFonts w:ascii="Helvetica" w:hAnsi="Helvetica" w:cs="Helvetica"/>
-          <w:color w:val="2D3B45"/>
-          <w:shd w:val="clear" w:color="auto" w:fill="FFFFFF"/>
-        </w:rPr>
-        <w:t>–</w:t>
-      </w:r>
-      <w:r>
-        <w:rPr>
-          <w:rFonts w:ascii="Helvetica" w:hAnsi="Helvetica" w:cs="Helvetica"/>
-          <w:color w:val="2D3B45"/>
-          <w:shd w:val="clear" w:color="auto" w:fill="FFFFFF"/>
-        </w:rPr>
-        <w:t xml:space="preserve"> None</w:t>
+        <w:t>.</w:t>
       </w:r>
     </w:p>
     <w:p>
@@ -156,11 +136,39 @@
         <w:pStyle w:val="ListParagraph"/>
         <w:numPr>
           <w:ilvl w:val="0"/>
-          <w:numId w:val="1"/>
+          <w:numId w:val="3"/>
         </w:numPr>
+        <w:rPr>
+          <w:rFonts w:ascii="Helvetica" w:hAnsi="Helvetica" w:cs="Helvetica"/>
+          <w:color w:val="2D3B45"/>
+          <w:shd w:val="clear" w:color="auto" w:fill="FFFFFF"/>
+        </w:rPr>
       </w:pPr>
       <w:r>
-        <w:t>Selecting relevant content for the website – I used some of the contents from few websites. Those are listed in the reference.</w:t>
+        <w:rPr>
+          <w:rFonts w:ascii="Helvetica" w:hAnsi="Helvetica" w:cs="Helvetica"/>
+          <w:color w:val="2D3B45"/>
+          <w:shd w:val="clear" w:color="auto" w:fill="FFFFFF"/>
+        </w:rPr>
+        <w:t xml:space="preserve">It was challenging to understand the </w:t>
+      </w:r>
+      <w:proofErr w:type="spellStart"/>
+      <w:r>
+        <w:rPr>
+          <w:rFonts w:ascii="Helvetica" w:hAnsi="Helvetica" w:cs="Helvetica"/>
+          <w:color w:val="2D3B45"/>
+          <w:shd w:val="clear" w:color="auto" w:fill="FFFFFF"/>
+        </w:rPr>
+        <w:t>mvc</w:t>
+      </w:r>
+      <w:proofErr w:type="spellEnd"/>
+      <w:r>
+        <w:rPr>
+          <w:rFonts w:ascii="Helvetica" w:hAnsi="Helvetica" w:cs="Helvetica"/>
+          <w:color w:val="2D3B45"/>
+          <w:shd w:val="clear" w:color="auto" w:fill="FFFFFF"/>
+        </w:rPr>
+        <w:t xml:space="preserve"> structure for the node application. TA sample project helped a lot to give a rough idea about the project structure.</w:t>
       </w:r>
     </w:p>
     <w:p>
@@ -168,36 +176,21 @@
         <w:pStyle w:val="ListParagraph"/>
         <w:numPr>
           <w:ilvl w:val="0"/>
-          <w:numId w:val="1"/>
+          <w:numId w:val="3"/>
         </w:numPr>
+        <w:rPr>
+          <w:rFonts w:ascii="Helvetica" w:hAnsi="Helvetica" w:cs="Helvetica"/>
+          <w:color w:val="2D3B45"/>
+          <w:shd w:val="clear" w:color="auto" w:fill="FFFFFF"/>
+        </w:rPr>
       </w:pPr>
       <w:r>
-        <w:t xml:space="preserve">CSS Styling – Bootstrap helped me to make a basic structure for the website, later on modified </w:t>
-      </w:r>
-      <w:proofErr w:type="spellStart"/>
-      <w:r>
-        <w:t>css</w:t>
-      </w:r>
-      <w:proofErr w:type="spellEnd"/>
-      <w:r>
-        <w:t xml:space="preserve"> using my “style.css” file.</w:t>
-      </w:r>
-    </w:p>
-    <w:p>
-      <w:pPr>
-        <w:pStyle w:val="ListParagraph"/>
-        <w:numPr>
-          <w:ilvl w:val="0"/>
-          <w:numId w:val="1"/>
-        </w:numPr>
-      </w:pPr>
-      <w:r>
-        <w:t>Doubts with some features – Piazza helped me solve some of my doubts. Many of my peers had asked and resolved multiple doubts. This helped me understand some of my queries.</w:t>
-      </w:r>
-    </w:p>
-    <w:p>
-      <w:r>
-        <w:t>Easy: Since it was an assignment where we only had to build static pages hence it was relatively easy to code.</w:t>
+        <w:rPr>
+          <w:rFonts w:ascii="Helvetica" w:hAnsi="Helvetica" w:cs="Helvetica"/>
+          <w:color w:val="2D3B45"/>
+          <w:shd w:val="clear" w:color="auto" w:fill="FFFFFF"/>
+        </w:rPr>
+        <w:t>Creating dynamic pages was initially a challenge.</w:t>
       </w:r>
     </w:p>
     <w:p>
@@ -346,6 +339,92 @@
     </w:lvl>
   </w:abstractNum>
   <w:abstractNum w:abstractNumId="1" w15:restartNumberingAfterBreak="0">
+    <w:nsid w:val="11EC4E01"/>
+    <w:multiLevelType w:val="hybridMultilevel"/>
+    <w:tmpl w:val="803268CA"/>
+    <w:lvl w:ilvl="0" w:tplc="0409000F">
+      <w:start w:val="1"/>
+      <w:numFmt w:val="decimal"/>
+      <w:lvlText w:val="%1."/>
+      <w:lvlJc w:val="left"/>
+      <w:pPr>
+        <w:ind w:left="720" w:hanging="360"/>
+      </w:pPr>
+    </w:lvl>
+    <w:lvl w:ilvl="1" w:tplc="04090019" w:tentative="1">
+      <w:start w:val="1"/>
+      <w:numFmt w:val="lowerLetter"/>
+      <w:lvlText w:val="%2."/>
+      <w:lvlJc w:val="left"/>
+      <w:pPr>
+        <w:ind w:left="1440" w:hanging="360"/>
+      </w:pPr>
+    </w:lvl>
+    <w:lvl w:ilvl="2" w:tplc="0409001B" w:tentative="1">
+      <w:start w:val="1"/>
+      <w:numFmt w:val="lowerRoman"/>
+      <w:lvlText w:val="%3."/>
+      <w:lvlJc w:val="right"/>
+      <w:pPr>
+        <w:ind w:left="2160" w:hanging="180"/>
+      </w:pPr>
+    </w:lvl>
+    <w:lvl w:ilvl="3" w:tplc="0409000F" w:tentative="1">
+      <w:start w:val="1"/>
+      <w:numFmt w:val="decimal"/>
+      <w:lvlText w:val="%4."/>
+      <w:lvlJc w:val="left"/>
+      <w:pPr>
+        <w:ind w:left="2880" w:hanging="360"/>
+      </w:pPr>
+    </w:lvl>
+    <w:lvl w:ilvl="4" w:tplc="04090019" w:tentative="1">
+      <w:start w:val="1"/>
+      <w:numFmt w:val="lowerLetter"/>
+      <w:lvlText w:val="%5."/>
+      <w:lvlJc w:val="left"/>
+      <w:pPr>
+        <w:ind w:left="3600" w:hanging="360"/>
+      </w:pPr>
+    </w:lvl>
+    <w:lvl w:ilvl="5" w:tplc="0409001B" w:tentative="1">
+      <w:start w:val="1"/>
+      <w:numFmt w:val="lowerRoman"/>
+      <w:lvlText w:val="%6."/>
+      <w:lvlJc w:val="right"/>
+      <w:pPr>
+        <w:ind w:left="4320" w:hanging="180"/>
+      </w:pPr>
+    </w:lvl>
+    <w:lvl w:ilvl="6" w:tplc="0409000F" w:tentative="1">
+      <w:start w:val="1"/>
+      <w:numFmt w:val="decimal"/>
+      <w:lvlText w:val="%7."/>
+      <w:lvlJc w:val="left"/>
+      <w:pPr>
+        <w:ind w:left="5040" w:hanging="360"/>
+      </w:pPr>
+    </w:lvl>
+    <w:lvl w:ilvl="7" w:tplc="04090019" w:tentative="1">
+      <w:start w:val="1"/>
+      <w:numFmt w:val="lowerLetter"/>
+      <w:lvlText w:val="%8."/>
+      <w:lvlJc w:val="left"/>
+      <w:pPr>
+        <w:ind w:left="5760" w:hanging="360"/>
+      </w:pPr>
+    </w:lvl>
+    <w:lvl w:ilvl="8" w:tplc="0409001B" w:tentative="1">
+      <w:start w:val="1"/>
+      <w:numFmt w:val="lowerRoman"/>
+      <w:lvlText w:val="%9."/>
+      <w:lvlJc w:val="right"/>
+      <w:pPr>
+        <w:ind w:left="6480" w:hanging="180"/>
+      </w:pPr>
+    </w:lvl>
+  </w:abstractNum>
+  <w:abstractNum w:abstractNumId="2" w15:restartNumberingAfterBreak="0">
     <w:nsid w:val="22E6078F"/>
     <w:multiLevelType w:val="hybridMultilevel"/>
     <w:tmpl w:val="5CA21468"/>
@@ -438,6 +517,9 @@
     <w:abstractNumId w:val="0"/>
   </w:num>
   <w:num w:numId="2">
+    <w:abstractNumId w:val="2"/>
+  </w:num>
+  <w:num w:numId="3">
     <w:abstractNumId w:val="1"/>
   </w:num>
 </w:numbering>

--- a/report.docx
+++ b/report.docx
@@ -17,9 +17,9 @@
           <w:noProof/>
         </w:rPr>
         <w:drawing>
-          <wp:inline distT="0" distB="0" distL="0" distR="0" wp14:anchorId="7738DF55" wp14:editId="056B5C3D">
-            <wp:extent cx="5943600" cy="3157855"/>
-            <wp:effectExtent l="0" t="0" r="0" b="4445"/>
+          <wp:inline distT="0" distB="0" distL="0" distR="0" wp14:anchorId="41B2DC6D" wp14:editId="0912F301">
+            <wp:extent cx="5943600" cy="2979420"/>
+            <wp:effectExtent l="0" t="0" r="0" b="0"/>
             <wp:docPr id="1" name="Picture 1"/>
             <wp:cNvGraphicFramePr>
               <a:graphicFrameLocks xmlns:a="http://schemas.openxmlformats.org/drawingml/2006/main" noChangeAspect="1"/>
@@ -40,7 +40,7 @@
                   <pic:spPr>
                     <a:xfrm>
                       <a:off x="0" y="0"/>
-                      <a:ext cx="5943600" cy="3157855"/>
+                      <a:ext cx="5943600" cy="2979420"/>
                     </a:xfrm>
                     <a:prstGeom prst="rect">
                       <a:avLst/>
@@ -61,14 +61,6 @@
           <w:shd w:val="clear" w:color="auto" w:fill="FFFFFF"/>
         </w:rPr>
       </w:pPr>
-      <w:r>
-        <w:rPr>
-          <w:rFonts w:ascii="Helvetica" w:hAnsi="Helvetica" w:cs="Helvetica"/>
-          <w:color w:val="2D3B45"/>
-          <w:shd w:val="clear" w:color="auto" w:fill="FFFFFF"/>
-        </w:rPr>
-        <w:t xml:space="preserve">Additional Features </w:t>
-      </w:r>
     </w:p>
     <w:p>
       <w:pPr>
@@ -84,17 +76,23 @@
           <w:color w:val="2D3B45"/>
           <w:shd w:val="clear" w:color="auto" w:fill="FFFFFF"/>
         </w:rPr>
-        <w:t>I also created feedback page as dynamic</w:t>
-      </w:r>
-      <w:bookmarkStart w:id="0" w:name="_GoBack"/>
-      <w:bookmarkEnd w:id="0"/>
-      <w:r>
-        <w:rPr>
-          <w:rFonts w:ascii="Helvetica" w:hAnsi="Helvetica" w:cs="Helvetica"/>
-          <w:color w:val="2D3B45"/>
-          <w:shd w:val="clear" w:color="auto" w:fill="FFFFFF"/>
-        </w:rPr>
-        <w:t>.</w:t>
+        <w:t>Additional Features</w:t>
+      </w:r>
+      <w:r>
+        <w:rPr>
+          <w:rFonts w:ascii="Helvetica" w:hAnsi="Helvetica" w:cs="Helvetica"/>
+          <w:color w:val="2D3B45"/>
+          <w:shd w:val="clear" w:color="auto" w:fill="FFFFFF"/>
+        </w:rPr>
+        <w:t>: None</w:t>
+      </w:r>
+      <w:r>
+        <w:rPr>
+          <w:rFonts w:ascii="Helvetica" w:hAnsi="Helvetica" w:cs="Helvetica"/>
+          <w:color w:val="2D3B45"/>
+          <w:shd w:val="clear" w:color="auto" w:fill="FFFFFF"/>
+        </w:rPr>
+        <w:t xml:space="preserve"> </w:t>
       </w:r>
     </w:p>
     <w:p>
@@ -105,6 +103,14 @@
           <w:shd w:val="clear" w:color="auto" w:fill="FFFFFF"/>
         </w:rPr>
       </w:pPr>
+      <w:r>
+        <w:rPr>
+          <w:rFonts w:ascii="Helvetica" w:hAnsi="Helvetica" w:cs="Helvetica"/>
+          <w:color w:val="2D3B45"/>
+          <w:shd w:val="clear" w:color="auto" w:fill="FFFFFF"/>
+        </w:rPr>
+        <w:t xml:space="preserve">Application Status: </w:t>
+      </w:r>
       <w:r>
         <w:rPr>
           <w:rFonts w:ascii="Helvetica" w:hAnsi="Helvetica" w:cs="Helvetica"/>
@@ -150,25 +156,31 @@
           <w:color w:val="2D3B45"/>
           <w:shd w:val="clear" w:color="auto" w:fill="FFFFFF"/>
         </w:rPr>
-        <w:t xml:space="preserve">It was challenging to understand the </w:t>
-      </w:r>
-      <w:proofErr w:type="spellStart"/>
-      <w:r>
-        <w:rPr>
-          <w:rFonts w:ascii="Helvetica" w:hAnsi="Helvetica" w:cs="Helvetica"/>
-          <w:color w:val="2D3B45"/>
-          <w:shd w:val="clear" w:color="auto" w:fill="FFFFFF"/>
-        </w:rPr>
-        <w:t>mvc</w:t>
-      </w:r>
-      <w:proofErr w:type="spellEnd"/>
-      <w:r>
-        <w:rPr>
-          <w:rFonts w:ascii="Helvetica" w:hAnsi="Helvetica" w:cs="Helvetica"/>
-          <w:color w:val="2D3B45"/>
-          <w:shd w:val="clear" w:color="auto" w:fill="FFFFFF"/>
-        </w:rPr>
-        <w:t xml:space="preserve"> structure for the node application. TA sample project helped a lot to give a rough idea about the project structure.</w:t>
+        <w:t xml:space="preserve">It was challenging </w:t>
+      </w:r>
+      <w:r>
+        <w:rPr>
+          <w:rFonts w:ascii="Helvetica" w:hAnsi="Helvetica" w:cs="Helvetica"/>
+          <w:color w:val="2D3B45"/>
+          <w:shd w:val="clear" w:color="auto" w:fill="FFFFFF"/>
+        </w:rPr>
+        <w:t xml:space="preserve">assignment </w:t>
+      </w:r>
+      <w:r>
+        <w:rPr>
+          <w:rFonts w:ascii="Helvetica" w:hAnsi="Helvetica" w:cs="Helvetica"/>
+          <w:color w:val="2D3B45"/>
+          <w:shd w:val="clear" w:color="auto" w:fill="FFFFFF"/>
+        </w:rPr>
+        <w:t xml:space="preserve">to </w:t>
+      </w:r>
+      <w:r>
+        <w:rPr>
+          <w:rFonts w:ascii="Helvetica" w:hAnsi="Helvetica" w:cs="Helvetica"/>
+          <w:color w:val="2D3B45"/>
+          <w:shd w:val="clear" w:color="auto" w:fill="FFFFFF"/>
+        </w:rPr>
+        <w:t>work with sessions. It took a while to understand how exactly it works.</w:t>
       </w:r>
     </w:p>
     <w:p>
@@ -190,7 +202,17 @@
           <w:color w:val="2D3B45"/>
           <w:shd w:val="clear" w:color="auto" w:fill="FFFFFF"/>
         </w:rPr>
-        <w:t>Creating dynamic pages was initially a challenge.</w:t>
+        <w:t>I tried to understand the flow by debugging multiple times and understanding the flow of the request</w:t>
+      </w:r>
+      <w:bookmarkStart w:id="0" w:name="_GoBack"/>
+      <w:bookmarkEnd w:id="0"/>
+      <w:r>
+        <w:rPr>
+          <w:rFonts w:ascii="Helvetica" w:hAnsi="Helvetica" w:cs="Helvetica"/>
+          <w:color w:val="2D3B45"/>
+          <w:shd w:val="clear" w:color="auto" w:fill="FFFFFF"/>
+        </w:rPr>
+        <w:t>.</w:t>
       </w:r>
     </w:p>
     <w:p>

--- a/report.docx
+++ b/report.docx
@@ -70,6 +70,188 @@
           <w:shd w:val="clear" w:color="auto" w:fill="FFFFFF"/>
         </w:rPr>
       </w:pPr>
+    </w:p>
+    <w:p>
+      <w:pPr>
+        <w:pStyle w:val="ListParagraph"/>
+        <w:numPr>
+          <w:ilvl w:val="0"/>
+          <w:numId w:val="4"/>
+        </w:numPr>
+        <w:rPr>
+          <w:rFonts w:ascii="Helvetica" w:hAnsi="Helvetica" w:cs="Helvetica"/>
+          <w:color w:val="2D3B45"/>
+          <w:shd w:val="clear" w:color="auto" w:fill="FFFFFF"/>
+        </w:rPr>
+      </w:pPr>
+      <w:r>
+        <w:rPr>
+          <w:rFonts w:ascii="Helvetica" w:hAnsi="Helvetica" w:cs="Helvetica"/>
+          <w:color w:val="2D3B45"/>
+          <w:shd w:val="clear" w:color="auto" w:fill="FFFFFF"/>
+        </w:rPr>
+        <w:t xml:space="preserve">Instead of storing entire Item in </w:t>
+      </w:r>
+      <w:proofErr w:type="spellStart"/>
+      <w:r>
+        <w:rPr>
+          <w:rFonts w:ascii="Helvetica" w:hAnsi="Helvetica" w:cs="Helvetica"/>
+          <w:color w:val="2D3B45"/>
+          <w:shd w:val="clear" w:color="auto" w:fill="FFFFFF"/>
+        </w:rPr>
+        <w:t>UserItem</w:t>
+      </w:r>
+      <w:proofErr w:type="spellEnd"/>
+      <w:r>
+        <w:rPr>
+          <w:rFonts w:ascii="Helvetica" w:hAnsi="Helvetica" w:cs="Helvetica"/>
+          <w:color w:val="2D3B45"/>
+          <w:shd w:val="clear" w:color="auto" w:fill="FFFFFF"/>
+        </w:rPr>
+        <w:t xml:space="preserve"> class I am storing only the </w:t>
+      </w:r>
+      <w:proofErr w:type="spellStart"/>
+      <w:r>
+        <w:rPr>
+          <w:rFonts w:ascii="Helvetica" w:hAnsi="Helvetica" w:cs="Helvetica"/>
+          <w:color w:val="2D3B45"/>
+          <w:shd w:val="clear" w:color="auto" w:fill="FFFFFF"/>
+        </w:rPr>
+        <w:t>itemCode</w:t>
+      </w:r>
+      <w:proofErr w:type="spellEnd"/>
+      <w:r>
+        <w:rPr>
+          <w:rFonts w:ascii="Helvetica" w:hAnsi="Helvetica" w:cs="Helvetica"/>
+          <w:color w:val="2D3B45"/>
+          <w:shd w:val="clear" w:color="auto" w:fill="FFFFFF"/>
+        </w:rPr>
+        <w:t xml:space="preserve">, </w:t>
+      </w:r>
+      <w:proofErr w:type="spellStart"/>
+      <w:r>
+        <w:rPr>
+          <w:rFonts w:ascii="Helvetica" w:hAnsi="Helvetica" w:cs="Helvetica"/>
+          <w:color w:val="2D3B45"/>
+          <w:shd w:val="clear" w:color="auto" w:fill="FFFFFF"/>
+        </w:rPr>
+        <w:t>itemName</w:t>
+      </w:r>
+      <w:proofErr w:type="spellEnd"/>
+      <w:r>
+        <w:rPr>
+          <w:rFonts w:ascii="Helvetica" w:hAnsi="Helvetica" w:cs="Helvetica"/>
+          <w:color w:val="2D3B45"/>
+          <w:shd w:val="clear" w:color="auto" w:fill="FFFFFF"/>
+        </w:rPr>
+        <w:t xml:space="preserve"> &amp; </w:t>
+      </w:r>
+      <w:proofErr w:type="spellStart"/>
+      <w:r>
+        <w:rPr>
+          <w:rFonts w:ascii="Helvetica" w:hAnsi="Helvetica" w:cs="Helvetica"/>
+          <w:color w:val="2D3B45"/>
+          <w:shd w:val="clear" w:color="auto" w:fill="FFFFFF"/>
+        </w:rPr>
+        <w:t>catalogCategory</w:t>
+      </w:r>
+      <w:proofErr w:type="spellEnd"/>
+      <w:r>
+        <w:rPr>
+          <w:rFonts w:ascii="Helvetica" w:hAnsi="Helvetica" w:cs="Helvetica"/>
+          <w:color w:val="2D3B45"/>
+          <w:shd w:val="clear" w:color="auto" w:fill="FFFFFF"/>
+        </w:rPr>
+        <w:t xml:space="preserve"> since my dummy Items had huge large values and it was difficult to replicate entire Item in </w:t>
+      </w:r>
+      <w:proofErr w:type="spellStart"/>
+      <w:r>
+        <w:rPr>
+          <w:rFonts w:ascii="Helvetica" w:hAnsi="Helvetica" w:cs="Helvetica"/>
+          <w:color w:val="2D3B45"/>
+          <w:shd w:val="clear" w:color="auto" w:fill="FFFFFF"/>
+        </w:rPr>
+        <w:t>UserProfile</w:t>
+      </w:r>
+      <w:proofErr w:type="spellEnd"/>
+      <w:r>
+        <w:rPr>
+          <w:rFonts w:ascii="Helvetica" w:hAnsi="Helvetica" w:cs="Helvetica"/>
+          <w:color w:val="2D3B45"/>
+          <w:shd w:val="clear" w:color="auto" w:fill="FFFFFF"/>
+        </w:rPr>
+        <w:t xml:space="preserve"> data.</w:t>
+      </w:r>
+    </w:p>
+    <w:p>
+      <w:pPr>
+        <w:pStyle w:val="ListParagraph"/>
+        <w:ind w:left="360"/>
+        <w:rPr>
+          <w:rFonts w:ascii="Helvetica" w:hAnsi="Helvetica" w:cs="Helvetica"/>
+          <w:color w:val="2D3B45"/>
+          <w:shd w:val="clear" w:color="auto" w:fill="FFFFFF"/>
+        </w:rPr>
+      </w:pPr>
+    </w:p>
+    <w:p>
+      <w:pPr>
+        <w:pStyle w:val="ListParagraph"/>
+        <w:numPr>
+          <w:ilvl w:val="0"/>
+          <w:numId w:val="4"/>
+        </w:numPr>
+        <w:rPr>
+          <w:rFonts w:ascii="Helvetica" w:hAnsi="Helvetica" w:cs="Helvetica"/>
+          <w:color w:val="2D3B45"/>
+          <w:shd w:val="clear" w:color="auto" w:fill="FFFFFF"/>
+        </w:rPr>
+      </w:pPr>
+      <w:r>
+        <w:rPr>
+          <w:rFonts w:ascii="Helvetica" w:hAnsi="Helvetica" w:cs="Helvetica"/>
+          <w:color w:val="2D3B45"/>
+          <w:shd w:val="clear" w:color="auto" w:fill="FFFFFF"/>
+        </w:rPr>
+        <w:t>Logic of displaying a user's saved items</w:t>
+      </w:r>
+      <w:r>
+        <w:rPr>
+          <w:rFonts w:ascii="Helvetica" w:hAnsi="Helvetica" w:cs="Helvetica"/>
+          <w:color w:val="2D3B45"/>
+          <w:shd w:val="clear" w:color="auto" w:fill="FFFFFF"/>
+        </w:rPr>
+        <w:t xml:space="preserve"> is being written in </w:t>
+      </w:r>
+      <w:proofErr w:type="spellStart"/>
+      <w:r>
+        <w:rPr>
+          <w:rFonts w:ascii="Helvetica" w:hAnsi="Helvetica" w:cs="Helvetica"/>
+          <w:color w:val="2D3B45"/>
+          <w:shd w:val="clear" w:color="auto" w:fill="FFFFFF"/>
+        </w:rPr>
+        <w:t>catalogController</w:t>
+      </w:r>
+      <w:proofErr w:type="spellEnd"/>
+      <w:r>
+        <w:rPr>
+          <w:rFonts w:ascii="Helvetica" w:hAnsi="Helvetica" w:cs="Helvetica"/>
+          <w:color w:val="2D3B45"/>
+          <w:shd w:val="clear" w:color="auto" w:fill="FFFFFF"/>
+        </w:rPr>
+        <w:t xml:space="preserve"> file.</w:t>
+      </w:r>
+      <w:bookmarkStart w:id="0" w:name="_GoBack"/>
+      <w:bookmarkEnd w:id="0"/>
+    </w:p>
+    <w:p>
+      <w:pPr>
+        <w:rPr>
+          <w:rFonts w:ascii="Helvetica" w:hAnsi="Helvetica" w:cs="Helvetica"/>
+          <w:color w:val="2D3B45"/>
+          <w:shd w:val="clear" w:color="auto" w:fill="FFFFFF"/>
+        </w:rPr>
+      </w:pPr>
       <w:r>
         <w:rPr>
           <w:rFonts w:ascii="Helvetica" w:hAnsi="Helvetica" w:cs="Helvetica"/>
@@ -204,8 +386,6 @@
         </w:rPr>
         <w:t>I tried to understand the flow by debugging multiple times and understanding the flow of the request</w:t>
       </w:r>
-      <w:bookmarkStart w:id="0" w:name="_GoBack"/>
-      <w:bookmarkEnd w:id="0"/>
       <w:r>
         <w:rPr>
           <w:rFonts w:ascii="Helvetica" w:hAnsi="Helvetica" w:cs="Helvetica"/>
@@ -447,6 +627,119 @@
     </w:lvl>
   </w:abstractNum>
   <w:abstractNum w:abstractNumId="2" w15:restartNumberingAfterBreak="0">
+    <w:nsid w:val="1B1A7406"/>
+    <w:multiLevelType w:val="hybridMultilevel"/>
+    <w:tmpl w:val="6F327154"/>
+    <w:lvl w:ilvl="0" w:tplc="04090001">
+      <w:start w:val="1"/>
+      <w:numFmt w:val="bullet"/>
+      <w:lvlText w:val=""/>
+      <w:lvlJc w:val="left"/>
+      <w:pPr>
+        <w:ind w:left="360" w:hanging="360"/>
+      </w:pPr>
+      <w:rPr>
+        <w:rFonts w:ascii="Symbol" w:hAnsi="Symbol" w:hint="default"/>
+      </w:rPr>
+    </w:lvl>
+    <w:lvl w:ilvl="1" w:tplc="04090003" w:tentative="1">
+      <w:start w:val="1"/>
+      <w:numFmt w:val="bullet"/>
+      <w:lvlText w:val="o"/>
+      <w:lvlJc w:val="left"/>
+      <w:pPr>
+        <w:ind w:left="1080" w:hanging="360"/>
+      </w:pPr>
+      <w:rPr>
+        <w:rFonts w:ascii="Courier New" w:hAnsi="Courier New" w:cs="Courier New" w:hint="default"/>
+      </w:rPr>
+    </w:lvl>
+    <w:lvl w:ilvl="2" w:tplc="04090005" w:tentative="1">
+      <w:start w:val="1"/>
+      <w:numFmt w:val="bullet"/>
+      <w:lvlText w:val=""/>
+      <w:lvlJc w:val="left"/>
+      <w:pPr>
+        <w:ind w:left="1800" w:hanging="360"/>
+      </w:pPr>
+      <w:rPr>
+        <w:rFonts w:ascii="Wingdings" w:hAnsi="Wingdings" w:hint="default"/>
+      </w:rPr>
+    </w:lvl>
+    <w:lvl w:ilvl="3" w:tplc="04090001" w:tentative="1">
+      <w:start w:val="1"/>
+      <w:numFmt w:val="bullet"/>
+      <w:lvlText w:val=""/>
+      <w:lvlJc w:val="left"/>
+      <w:pPr>
+        <w:ind w:left="2520" w:hanging="360"/>
+      </w:pPr>
+      <w:rPr>
+        <w:rFonts w:ascii="Symbol" w:hAnsi="Symbol" w:hint="default"/>
+      </w:rPr>
+    </w:lvl>
+    <w:lvl w:ilvl="4" w:tplc="04090003" w:tentative="1">
+      <w:start w:val="1"/>
+      <w:numFmt w:val="bullet"/>
+      <w:lvlText w:val="o"/>
+      <w:lvlJc w:val="left"/>
+      <w:pPr>
+        <w:ind w:left="3240" w:hanging="360"/>
+      </w:pPr>
+      <w:rPr>
+        <w:rFonts w:ascii="Courier New" w:hAnsi="Courier New" w:cs="Courier New" w:hint="default"/>
+      </w:rPr>
+    </w:lvl>
+    <w:lvl w:ilvl="5" w:tplc="04090005" w:tentative="1">
+      <w:start w:val="1"/>
+      <w:numFmt w:val="bullet"/>
+      <w:lvlText w:val=""/>
+      <w:lvlJc w:val="left"/>
+      <w:pPr>
+        <w:ind w:left="3960" w:hanging="360"/>
+      </w:pPr>
+      <w:rPr>
+        <w:rFonts w:ascii="Wingdings" w:hAnsi="Wingdings" w:hint="default"/>
+      </w:rPr>
+    </w:lvl>
+    <w:lvl w:ilvl="6" w:tplc="04090001" w:tentative="1">
+      <w:start w:val="1"/>
+      <w:numFmt w:val="bullet"/>
+      <w:lvlText w:val=""/>
+      <w:lvlJc w:val="left"/>
+      <w:pPr>
+        <w:ind w:left="4680" w:hanging="360"/>
+      </w:pPr>
+      <w:rPr>
+        <w:rFonts w:ascii="Symbol" w:hAnsi="Symbol" w:hint="default"/>
+      </w:rPr>
+    </w:lvl>
+    <w:lvl w:ilvl="7" w:tplc="04090003" w:tentative="1">
+      <w:start w:val="1"/>
+      <w:numFmt w:val="bullet"/>
+      <w:lvlText w:val="o"/>
+      <w:lvlJc w:val="left"/>
+      <w:pPr>
+        <w:ind w:left="5400" w:hanging="360"/>
+      </w:pPr>
+      <w:rPr>
+        <w:rFonts w:ascii="Courier New" w:hAnsi="Courier New" w:cs="Courier New" w:hint="default"/>
+      </w:rPr>
+    </w:lvl>
+    <w:lvl w:ilvl="8" w:tplc="04090005" w:tentative="1">
+      <w:start w:val="1"/>
+      <w:numFmt w:val="bullet"/>
+      <w:lvlText w:val=""/>
+      <w:lvlJc w:val="left"/>
+      <w:pPr>
+        <w:ind w:left="6120" w:hanging="360"/>
+      </w:pPr>
+      <w:rPr>
+        <w:rFonts w:ascii="Wingdings" w:hAnsi="Wingdings" w:hint="default"/>
+      </w:rPr>
+    </w:lvl>
+  </w:abstractNum>
+  <w:abstractNum w:abstractNumId="3" w15:restartNumberingAfterBreak="0">
     <w:nsid w:val="22E6078F"/>
     <w:multiLevelType w:val="hybridMultilevel"/>
     <w:tmpl w:val="5CA21468"/>
@@ -539,10 +832,13 @@
     <w:abstractNumId w:val="0"/>
   </w:num>
   <w:num w:numId="2">
-    <w:abstractNumId w:val="2"/>
+    <w:abstractNumId w:val="3"/>
   </w:num>
   <w:num w:numId="3">
     <w:abstractNumId w:val="1"/>
+  </w:num>
+  <w:num w:numId="4">
+    <w:abstractNumId w:val="2"/>
   </w:num>
 </w:numbering>
 </file>

--- a/report.docx
+++ b/report.docx
@@ -241,8 +241,6 @@
         </w:rPr>
         <w:t xml:space="preserve"> file.</w:t>
       </w:r>
-      <w:bookmarkStart w:id="0" w:name="_GoBack"/>
-      <w:bookmarkEnd w:id="0"/>
     </w:p>
     <w:p>
       <w:pPr>
@@ -362,7 +360,25 @@
           <w:color w:val="2D3B45"/>
           <w:shd w:val="clear" w:color="auto" w:fill="FFFFFF"/>
         </w:rPr>
-        <w:t>work with sessions. It took a while to understand how exactly it works.</w:t>
+        <w:t xml:space="preserve">work with </w:t>
+      </w:r>
+      <w:r>
+        <w:rPr>
+          <w:rFonts w:ascii="Helvetica" w:hAnsi="Helvetica" w:cs="Helvetica"/>
+          <w:color w:val="2D3B45"/>
+          <w:shd w:val="clear" w:color="auto" w:fill="FFFFFF"/>
+        </w:rPr>
+        <w:t>MongoDB database and work with async tasks</w:t>
+      </w:r>
+      <w:bookmarkStart w:id="0" w:name="_GoBack"/>
+      <w:bookmarkEnd w:id="0"/>
+      <w:r>
+        <w:rPr>
+          <w:rFonts w:ascii="Helvetica" w:hAnsi="Helvetica" w:cs="Helvetica"/>
+          <w:color w:val="2D3B45"/>
+          <w:shd w:val="clear" w:color="auto" w:fill="FFFFFF"/>
+        </w:rPr>
+        <w:t>. It took a while to understand how exactly it works.</w:t>
       </w:r>
     </w:p>
     <w:p>
@@ -1336,6 +1352,36 @@
       <w:shd w:val="clear" w:color="auto" w:fill="E1DFDD"/>
     </w:rPr>
   </w:style>
+  <w:style w:type="paragraph" w:styleId="BalloonText">
+    <w:name w:val="Balloon Text"/>
+    <w:basedOn w:val="Normal"/>
+    <w:link w:val="BalloonTextChar"/>
+    <w:uiPriority w:val="99"/>
+    <w:semiHidden/>
+    <w:unhideWhenUsed/>
+    <w:rsid w:val="00BD5485"/>
+    <w:pPr>
+      <w:spacing w:after="0" w:line="240" w:lineRule="auto"/>
+    </w:pPr>
+    <w:rPr>
+      <w:rFonts w:ascii="Segoe UI" w:hAnsi="Segoe UI" w:cs="Segoe UI"/>
+      <w:sz w:val="18"/>
+      <w:szCs w:val="18"/>
+    </w:rPr>
+  </w:style>
+  <w:style w:type="character" w:customStyle="1" w:styleId="BalloonTextChar">
+    <w:name w:val="Balloon Text Char"/>
+    <w:basedOn w:val="DefaultParagraphFont"/>
+    <w:link w:val="BalloonText"/>
+    <w:uiPriority w:val="99"/>
+    <w:semiHidden/>
+    <w:rsid w:val="00BD5485"/>
+    <w:rPr>
+      <w:rFonts w:ascii="Segoe UI" w:hAnsi="Segoe UI" w:cs="Segoe UI"/>
+      <w:sz w:val="18"/>
+      <w:szCs w:val="18"/>
+    </w:rPr>
+  </w:style>
 </w:styles>
 </file>
 

--- a/report.docx
+++ b/report.docx
@@ -17,9 +17,9 @@
           <w:noProof/>
         </w:rPr>
         <w:drawing>
-          <wp:inline distT="0" distB="0" distL="0" distR="0" wp14:anchorId="41B2DC6D" wp14:editId="0912F301">
-            <wp:extent cx="5943600" cy="2979420"/>
-            <wp:effectExtent l="0" t="0" r="0" b="0"/>
+          <wp:inline distT="0" distB="0" distL="0" distR="0" wp14:anchorId="7997BB42" wp14:editId="5629A4E7">
+            <wp:extent cx="5943600" cy="3095625"/>
+            <wp:effectExtent l="0" t="0" r="0" b="9525"/>
             <wp:docPr id="1" name="Picture 1"/>
             <wp:cNvGraphicFramePr>
               <a:graphicFrameLocks xmlns:a="http://schemas.openxmlformats.org/drawingml/2006/main" noChangeAspect="1"/>
@@ -40,7 +40,7 @@
                   <pic:spPr>
                     <a:xfrm>
                       <a:off x="0" y="0"/>
-                      <a:ext cx="5943600" cy="2979420"/>
+                      <a:ext cx="5943600" cy="3095625"/>
                     </a:xfrm>
                     <a:prstGeom prst="rect">
                       <a:avLst/>
@@ -264,8 +264,51 @@
           <w:color w:val="2D3B45"/>
           <w:shd w:val="clear" w:color="auto" w:fill="FFFFFF"/>
         </w:rPr>
-        <w:t>: None</w:t>
-      </w:r>
+        <w:t xml:space="preserve">: </w:t>
+      </w:r>
+    </w:p>
+    <w:p>
+      <w:pPr>
+        <w:rPr>
+          <w:rFonts w:ascii="Helvetica" w:hAnsi="Helvetica" w:cs="Helvetica"/>
+          <w:color w:val="2D3B45"/>
+          <w:shd w:val="clear" w:color="auto" w:fill="FFFFFF"/>
+        </w:rPr>
+      </w:pPr>
+      <w:r>
+        <w:rPr>
+          <w:rFonts w:ascii="Helvetica" w:hAnsi="Helvetica" w:cs="Helvetica"/>
+          <w:color w:val="2D3B45"/>
+          <w:shd w:val="clear" w:color="auto" w:fill="FFFFFF"/>
+        </w:rPr>
+        <w:t>Completed Registration Page</w:t>
+      </w:r>
+    </w:p>
+    <w:p>
+      <w:pPr>
+        <w:rPr>
+          <w:rFonts w:ascii="Helvetica" w:hAnsi="Helvetica" w:cs="Helvetica"/>
+          <w:color w:val="2D3B45"/>
+          <w:shd w:val="clear" w:color="auto" w:fill="FFFFFF"/>
+        </w:rPr>
+      </w:pPr>
+      <w:r>
+        <w:rPr>
+          <w:rFonts w:ascii="Helvetica" w:hAnsi="Helvetica" w:cs="Helvetica"/>
+          <w:color w:val="2D3B45"/>
+          <w:shd w:val="clear" w:color="auto" w:fill="FFFFFF"/>
+        </w:rPr>
+        <w:t>Applied salt and hashing for storage of password.</w:t>
+      </w:r>
+    </w:p>
+    <w:p>
+      <w:pPr>
+        <w:rPr>
+          <w:rFonts w:ascii="Helvetica" w:hAnsi="Helvetica" w:cs="Helvetica"/>
+          <w:color w:val="2D3B45"/>
+          <w:shd w:val="clear" w:color="auto" w:fill="FFFFFF"/>
+        </w:rPr>
+      </w:pPr>
       <w:r>
         <w:rPr>
           <w:rFonts w:ascii="Helvetica" w:hAnsi="Helvetica" w:cs="Helvetica"/>
@@ -273,6 +316,14 @@
           <w:shd w:val="clear" w:color="auto" w:fill="FFFFFF"/>
         </w:rPr>
         <w:t xml:space="preserve"> </w:t>
+      </w:r>
+      <w:r>
+        <w:rPr>
+          <w:rFonts w:ascii="Helvetica" w:hAnsi="Helvetica" w:cs="Helvetica"/>
+          <w:color w:val="2D3B45"/>
+          <w:shd w:val="clear" w:color="auto" w:fill="FFFFFF"/>
+        </w:rPr>
+        <w:t>Implemented Dynamic Contact Us form.</w:t>
       </w:r>
     </w:p>
     <w:p>
@@ -370,8 +421,6 @@
         </w:rPr>
         <w:t>MongoDB database and work with async tasks</w:t>
       </w:r>
-      <w:bookmarkStart w:id="0" w:name="_GoBack"/>
-      <w:bookmarkEnd w:id="0"/>
       <w:r>
         <w:rPr>
           <w:rFonts w:ascii="Helvetica" w:hAnsi="Helvetica" w:cs="Helvetica"/>
@@ -409,6 +458,29 @@
           <w:shd w:val="clear" w:color="auto" w:fill="FFFFFF"/>
         </w:rPr>
         <w:t>.</w:t>
+      </w:r>
+    </w:p>
+    <w:p>
+      <w:pPr>
+        <w:pStyle w:val="ListParagraph"/>
+        <w:numPr>
+          <w:ilvl w:val="0"/>
+          <w:numId w:val="3"/>
+        </w:numPr>
+        <w:rPr>
+          <w:rFonts w:ascii="Helvetica" w:hAnsi="Helvetica" w:cs="Helvetica"/>
+          <w:color w:val="2D3B45"/>
+          <w:shd w:val="clear" w:color="auto" w:fill="FFFFFF"/>
+        </w:rPr>
+      </w:pPr>
+      <w:r>
+        <w:rPr>
+          <w:rFonts w:ascii="Helvetica" w:hAnsi="Helvetica" w:cs="Helvetica"/>
+          <w:color w:val="2D3B45"/>
+          <w:shd w:val="clear" w:color="auto" w:fill="FFFFFF"/>
+        </w:rPr>
+        <w:lastRenderedPageBreak/>
+        <w:t>It was important to check all kinds of security flaw and implement proper security validations.</w:t>
       </w:r>
     </w:p>
     <w:p>
@@ -443,6 +515,11 @@
           <w:ilvl w:val="0"/>
           <w:numId w:val="2"/>
         </w:numPr>
+        <w:rPr>
+          <w:rStyle w:val="Hyperlink"/>
+          <w:color w:val="auto"/>
+          <w:u w:val="none"/>
+        </w:rPr>
       </w:pPr>
       <w:hyperlink r:id="rId7" w:history="1">
         <w:r>
@@ -452,6 +529,25 @@
           <w:t>https://www.goldsgym.com/</w:t>
         </w:r>
       </w:hyperlink>
+    </w:p>
+    <w:p>
+      <w:pPr>
+        <w:pStyle w:val="ListParagraph"/>
+        <w:numPr>
+          <w:ilvl w:val="0"/>
+          <w:numId w:val="2"/>
+        </w:numPr>
+      </w:pPr>
+      <w:hyperlink r:id="rId8" w:history="1">
+        <w:r>
+          <w:rPr>
+            <w:rStyle w:val="Hyperlink"/>
+          </w:rPr>
+          <w:t>https://express-validator.github.io/docs/</w:t>
+        </w:r>
+      </w:hyperlink>
+      <w:bookmarkStart w:id="0" w:name="_GoBack"/>
+      <w:bookmarkEnd w:id="0"/>
     </w:p>
     <w:p>
       <w:pPr>
